--- a/CSC-520/Final Report/Student Polling App.docx
+++ b/CSC-520/Final Report/Student Polling App.docx
@@ -341,7 +341,23 @@
           <w:rFonts w:ascii="Arial" w:hAnsi="Arial" w:cs="Arial"/>
           <w:sz w:val="24"/>
         </w:rPr>
-        <w:t>Gain a better understanding of connecting a back-end with a front-end</w:t>
+        <w:t xml:space="preserve">Gain a better understanding of connecting a </w:t>
+      </w:r>
+      <w:proofErr w:type="gramStart"/>
+      <w:r>
+        <w:rPr>
+          <w:rFonts w:ascii="Arial" w:hAnsi="Arial" w:cs="Arial"/>
+          <w:sz w:val="24"/>
+        </w:rPr>
+        <w:t>back-end</w:t>
+      </w:r>
+      <w:proofErr w:type="gramEnd"/>
+      <w:r>
+        <w:rPr>
+          <w:rFonts w:ascii="Arial" w:hAnsi="Arial" w:cs="Arial"/>
+          <w:sz w:val="24"/>
+        </w:rPr>
+        <w:t xml:space="preserve"> with a front-end</w:t>
       </w:r>
     </w:p>
     <w:p>
@@ -504,7 +520,23 @@
           <w:rFonts w:ascii="Arial" w:hAnsi="Arial" w:cs="Arial"/>
           <w:sz w:val="24"/>
         </w:rPr>
-        <w:t xml:space="preserve">The instructor can take a screenshot of their screen and upload it in order to display its contents to the students. Then the instructor can choose the type of question it is such as multiple choice and true and false and the students will receive the image on their end as well as the option to answer the question. Afterwards the answers will be displayed anonymously as a bar and the instructor can choose which of the answers are correct and the question will be saved for reference. The answers are originally outputted anonymously so they instructor can share all of the answers with the class, but the instructor will also be able to see who exactly gave which response when looking for more details.   </w:t>
+        <w:t xml:space="preserve">The instructor can take a screenshot of their screen and upload it in order to display its contents to the students. Then the instructor can choose the type of question it is such as multiple choice and true and false and the students will receive the image on their end as well as the option to answer the question. Afterwards the answers will be displayed anonymously as a bar and the instructor can choose which of the answers are correct and the question will be saved for reference. The answers are originally outputted anonymously so they instructor can share </w:t>
+      </w:r>
+      <w:proofErr w:type="gramStart"/>
+      <w:r>
+        <w:rPr>
+          <w:rFonts w:ascii="Arial" w:hAnsi="Arial" w:cs="Arial"/>
+          <w:sz w:val="24"/>
+        </w:rPr>
+        <w:t>all of</w:t>
+      </w:r>
+      <w:proofErr w:type="gramEnd"/>
+      <w:r>
+        <w:rPr>
+          <w:rFonts w:ascii="Arial" w:hAnsi="Arial" w:cs="Arial"/>
+          <w:sz w:val="24"/>
+        </w:rPr>
+        <w:t xml:space="preserve"> the answers with the class, but the instructor will also be able to see who exactly gave which response when looking for more details.   </w:t>
       </w:r>
     </w:p>
     <w:p>
@@ -563,7 +595,23 @@
           <w:sz w:val="24"/>
         </w:rPr>
         <w:tab/>
-        <w:t>The web application will have three separate types of users with different permissions or privileges to use the app. The Student user will have the least amount of permissions only being allowed to view the classes they are in and their own answers. The Instructor user will be able to create and delete classes, view all the classes they teach, be able to upload and create questions, and view every student’s answers in their classes. Lastly, the Admin user will be able to view all of the information in every class, create and delete courses, and will have all of the permissions of the previous account types as well.</w:t>
+        <w:t xml:space="preserve">The web application will have three separate types of users with different permissions or privileges to use the app. The Student user will have the least amount of permissions only being allowed to view the classes they are in and their own answers. The Instructor user will be able to create and delete classes, view all the classes they teach, be able to upload and create questions, and view every student’s answers in their classes. Lastly, the Admin user will be able to view </w:t>
+      </w:r>
+      <w:proofErr w:type="gramStart"/>
+      <w:r>
+        <w:rPr>
+          <w:rFonts w:ascii="Arial" w:hAnsi="Arial" w:cs="Arial"/>
+          <w:sz w:val="24"/>
+        </w:rPr>
+        <w:t>all of</w:t>
+      </w:r>
+      <w:proofErr w:type="gramEnd"/>
+      <w:r>
+        <w:rPr>
+          <w:rFonts w:ascii="Arial" w:hAnsi="Arial" w:cs="Arial"/>
+          <w:sz w:val="24"/>
+        </w:rPr>
+        <w:t xml:space="preserve"> the information in every class, create and delete courses, and will have all of the permissions of the previous account types as well.</w:t>
       </w:r>
     </w:p>
     <w:p>
@@ -625,10 +673,10 @@
           <w:noProof/>
         </w:rPr>
         <w:drawing>
-          <wp:inline distT="0" distB="0" distL="0" distR="0" wp14:anchorId="093C3359" wp14:editId="658A96BA">
-            <wp:extent cx="5943600" cy="6810946"/>
-            <wp:effectExtent l="0" t="0" r="0" b="9525"/>
-            <wp:docPr id="1" name="Picture 1" descr="StudentPollingERD.png"/>
+          <wp:inline distT="0" distB="0" distL="0" distR="0" wp14:anchorId="3AA37A15" wp14:editId="258C4092">
+            <wp:extent cx="5943600" cy="6812280"/>
+            <wp:effectExtent l="0" t="0" r="0" b="7620"/>
+            <wp:docPr id="2" name="Picture 2"/>
             <wp:cNvGraphicFramePr>
               <a:graphicFrameLocks xmlns:a="http://schemas.openxmlformats.org/drawingml/2006/main" noChangeAspect="1"/>
             </wp:cNvGraphicFramePr>
@@ -636,7 +684,7 @@
               <a:graphicData uri="http://schemas.openxmlformats.org/drawingml/2006/picture">
                 <pic:pic xmlns:pic="http://schemas.openxmlformats.org/drawingml/2006/picture">
                   <pic:nvPicPr>
-                    <pic:cNvPr id="0" name="Picture 1" descr="StudentPollingERD.png"/>
+                    <pic:cNvPr id="0" name="Picture 1"/>
                     <pic:cNvPicPr>
                       <a:picLocks noChangeAspect="1" noChangeArrowheads="1"/>
                     </pic:cNvPicPr>
@@ -657,7 +705,7 @@
                   <pic:spPr bwMode="auto">
                     <a:xfrm>
                       <a:off x="0" y="0"/>
-                      <a:ext cx="5943600" cy="6810946"/>
+                      <a:ext cx="5943600" cy="6812280"/>
                     </a:xfrm>
                     <a:prstGeom prst="rect">
                       <a:avLst/>
@@ -838,7 +886,39 @@
           <w:rFonts w:ascii="Arial" w:hAnsi="Arial" w:cs="Arial"/>
           <w:sz w:val="24"/>
         </w:rPr>
-        <w:t xml:space="preserve">The system architecture shows how my three-layer architecture is being used. The first level is the client level. This level is what the user sees and does, it has the information that the browser needs in order to display the site to the user and sends and receives requests from the user to the server. The second level is the server that it is stored on, this is where the PHP code is handled. Lastly, level 3 is the database where all of the information is stored, the database can send SQL queries to get information and send it back to where it is needed. All of these levels can send and receive information with each other and are needed in order for the web application to be functional. </w:t>
+        <w:t xml:space="preserve">The system architecture shows how my three-layer architecture is being used. The first level is the client level. This level is what the user sees and does, it has the information that the browser needs in order to display the site to the user and sends and receives requests from the user to the server. The second level is the server that it is stored on, this is where the PHP code is handled. Lastly, level 3 is the database where </w:t>
+      </w:r>
+      <w:proofErr w:type="gramStart"/>
+      <w:r>
+        <w:rPr>
+          <w:rFonts w:ascii="Arial" w:hAnsi="Arial" w:cs="Arial"/>
+          <w:sz w:val="24"/>
+        </w:rPr>
+        <w:t>all of</w:t>
+      </w:r>
+      <w:proofErr w:type="gramEnd"/>
+      <w:r>
+        <w:rPr>
+          <w:rFonts w:ascii="Arial" w:hAnsi="Arial" w:cs="Arial"/>
+          <w:sz w:val="24"/>
+        </w:rPr>
+        <w:t xml:space="preserve"> the information is stored, the database can send SQL queries to get information and send it back to where it is needed. </w:t>
+      </w:r>
+      <w:proofErr w:type="gramStart"/>
+      <w:r>
+        <w:rPr>
+          <w:rFonts w:ascii="Arial" w:hAnsi="Arial" w:cs="Arial"/>
+          <w:sz w:val="24"/>
+        </w:rPr>
+        <w:t>All of</w:t>
+      </w:r>
+      <w:proofErr w:type="gramEnd"/>
+      <w:r>
+        <w:rPr>
+          <w:rFonts w:ascii="Arial" w:hAnsi="Arial" w:cs="Arial"/>
+          <w:sz w:val="24"/>
+        </w:rPr>
+        <w:t xml:space="preserve"> these levels can send and receive information with each other and are needed in order for the web application to be functional. </w:t>
       </w:r>
       <w:r>
         <w:rPr>
@@ -955,7 +1035,23 @@
           <w:rFonts w:ascii="Arial" w:hAnsi="Arial" w:cs="Arial"/>
           <w:sz w:val="24"/>
         </w:rPr>
-        <w:t>The usage diagram shows what each account type can do in a more simplified manner. Each account is colored coded so it is easier to read and its arrow points directly to what they can specifically do.  For instance, while an admin create courses and classes, they are not able to upload questions or answer polls. The diagram also shows how every action the user does can send and receive information from the database, but they are never specifically accessing the database.</w:t>
+        <w:t xml:space="preserve">The usage diagram shows what each account type can do in a more simplified manner. Each account is colored coded so it is easier to read and its arrow points directly to what they can specifically do.  For instance, while an admin </w:t>
+      </w:r>
+      <w:proofErr w:type="gramStart"/>
+      <w:r>
+        <w:rPr>
+          <w:rFonts w:ascii="Arial" w:hAnsi="Arial" w:cs="Arial"/>
+          <w:sz w:val="24"/>
+        </w:rPr>
+        <w:t>create</w:t>
+      </w:r>
+      <w:proofErr w:type="gramEnd"/>
+      <w:r>
+        <w:rPr>
+          <w:rFonts w:ascii="Arial" w:hAnsi="Arial" w:cs="Arial"/>
+          <w:sz w:val="24"/>
+        </w:rPr>
+        <w:t xml:space="preserve"> courses and classes, they are not able to upload questions or answer polls. The diagram also shows how every action the user does can send and receive information from the database, but they are never specifically accessing the database.</w:t>
       </w:r>
     </w:p>
     <w:p>
@@ -1336,7 +1432,7 @@
           <w:sz w:val="24"/>
           <w:szCs w:val="24"/>
         </w:rPr>
-        <w:t>NetBeans</w:t>
+        <w:t>Visual Studio</w:t>
       </w:r>
     </w:p>
     <w:p>
@@ -1471,7 +1567,7 @@
           <w:sz w:val="24"/>
           <w:szCs w:val="24"/>
         </w:rPr>
-        <w:t>(B1) Back-End Database Implementation</w:t>
+        <w:t>Back-End Database Implementation</w:t>
       </w:r>
     </w:p>
     <w:p>
@@ -1554,58 +1650,41 @@
           <w:sz w:val="24"/>
           <w:szCs w:val="24"/>
         </w:rPr>
-        <w:t>(B2) Instructor Functionality, Implementation / Testing</w:t>
-      </w:r>
-    </w:p>
-    <w:p>
-      <w:pPr>
-        <w:rPr>
-          <w:rFonts w:ascii="Arial" w:hAnsi="Arial" w:cs="Arial"/>
-          <w:sz w:val="24"/>
-          <w:szCs w:val="24"/>
-        </w:rPr>
-      </w:pPr>
-      <w:r>
-        <w:rPr>
-          <w:rFonts w:ascii="Arial" w:hAnsi="Arial" w:cs="Arial"/>
-          <w:sz w:val="24"/>
-          <w:szCs w:val="24"/>
-        </w:rPr>
-        <w:t>(B3) Student Functionality, Implementation / Testing</w:t>
-      </w:r>
-    </w:p>
-    <w:p>
-      <w:pPr>
-        <w:rPr>
-          <w:rFonts w:ascii="Arial" w:hAnsi="Arial" w:cs="Arial"/>
-          <w:sz w:val="24"/>
-          <w:szCs w:val="24"/>
-        </w:rPr>
-      </w:pPr>
-      <w:r>
-        <w:rPr>
-          <w:rFonts w:ascii="Arial" w:hAnsi="Arial" w:cs="Arial"/>
-          <w:sz w:val="24"/>
-          <w:szCs w:val="24"/>
-        </w:rPr>
-        <w:t xml:space="preserve">(B4) Admin Functionality, Implementation / Testing </w:t>
-      </w:r>
-    </w:p>
-    <w:p>
-      <w:pPr>
-        <w:rPr>
-          <w:rFonts w:ascii="Arial" w:hAnsi="Arial" w:cs="Arial"/>
-          <w:sz w:val="24"/>
-          <w:szCs w:val="24"/>
-        </w:rPr>
-      </w:pPr>
-      <w:r>
-        <w:rPr>
-          <w:rFonts w:ascii="Arial" w:hAnsi="Arial" w:cs="Arial"/>
-          <w:sz w:val="24"/>
-          <w:szCs w:val="24"/>
-        </w:rPr>
-        <w:t xml:space="preserve">(B5) Integrated Testing </w:t>
+        <w:t>Instructor Functionality, Implementation / Testing</w:t>
+      </w:r>
+    </w:p>
+    <w:p>
+      <w:pPr>
+        <w:rPr>
+          <w:rFonts w:ascii="Arial" w:hAnsi="Arial" w:cs="Arial"/>
+          <w:sz w:val="24"/>
+          <w:szCs w:val="24"/>
+        </w:rPr>
+      </w:pPr>
+      <w:r>
+        <w:rPr>
+          <w:rFonts w:ascii="Arial" w:hAnsi="Arial" w:cs="Arial"/>
+          <w:sz w:val="24"/>
+          <w:szCs w:val="24"/>
+        </w:rPr>
+        <w:t>Student Functionality, Implementation / Testing</w:t>
+      </w:r>
+    </w:p>
+    <w:p>
+      <w:pPr>
+        <w:rPr>
+          <w:rFonts w:ascii="Arial" w:hAnsi="Arial" w:cs="Arial"/>
+          <w:sz w:val="24"/>
+          <w:szCs w:val="24"/>
+        </w:rPr>
+      </w:pPr>
+      <w:r>
+        <w:rPr>
+          <w:rFonts w:ascii="Arial" w:hAnsi="Arial" w:cs="Arial"/>
+          <w:sz w:val="24"/>
+          <w:szCs w:val="24"/>
+        </w:rPr>
+        <w:t xml:space="preserve">Admin Functionality, Implementation / Testing </w:t>
       </w:r>
     </w:p>
     <w:p>
@@ -1618,6 +1697,23 @@
       </w:pPr>
       <w:bookmarkStart w:id="0" w:name="_GoBack"/>
       <w:bookmarkEnd w:id="0"/>
+      <w:r>
+        <w:rPr>
+          <w:rFonts w:ascii="Arial" w:hAnsi="Arial" w:cs="Arial"/>
+          <w:sz w:val="24"/>
+          <w:szCs w:val="24"/>
+        </w:rPr>
+        <w:t xml:space="preserve">Integrated Testing </w:t>
+      </w:r>
+    </w:p>
+    <w:p>
+      <w:pPr>
+        <w:rPr>
+          <w:rFonts w:ascii="Arial" w:hAnsi="Arial" w:cs="Arial"/>
+          <w:sz w:val="24"/>
+          <w:szCs w:val="24"/>
+        </w:rPr>
+      </w:pPr>
       <w:r>
         <w:rPr>
           <w:rFonts w:ascii="Arial" w:hAnsi="Arial" w:cs="Arial"/>
@@ -1928,7 +2024,23 @@
           <w:sz w:val="24"/>
           <w:szCs w:val="24"/>
         </w:rPr>
-        <w:t>Back-end – 30%</w:t>
+        <w:t xml:space="preserve">Back-end – </w:t>
+      </w:r>
+      <w:r>
+        <w:rPr>
+          <w:rFonts w:ascii="Arial" w:hAnsi="Arial" w:cs="Arial"/>
+          <w:sz w:val="24"/>
+          <w:szCs w:val="24"/>
+        </w:rPr>
+        <w:t>25</w:t>
+      </w:r>
+      <w:r>
+        <w:rPr>
+          <w:rFonts w:ascii="Arial" w:hAnsi="Arial" w:cs="Arial"/>
+          <w:sz w:val="24"/>
+          <w:szCs w:val="24"/>
+        </w:rPr>
+        <w:t>%</w:t>
       </w:r>
     </w:p>
     <w:p>
@@ -1962,7 +2074,23 @@
           <w:sz w:val="24"/>
           <w:szCs w:val="24"/>
         </w:rPr>
-        <w:t>Student - 20%</w:t>
+        <w:t xml:space="preserve">Student - </w:t>
+      </w:r>
+      <w:r>
+        <w:rPr>
+          <w:rFonts w:ascii="Arial" w:hAnsi="Arial" w:cs="Arial"/>
+          <w:sz w:val="24"/>
+          <w:szCs w:val="24"/>
+        </w:rPr>
+        <w:t>15</w:t>
+      </w:r>
+      <w:r>
+        <w:rPr>
+          <w:rFonts w:ascii="Arial" w:hAnsi="Arial" w:cs="Arial"/>
+          <w:sz w:val="24"/>
+          <w:szCs w:val="24"/>
+        </w:rPr>
+        <w:t>%</w:t>
       </w:r>
     </w:p>
     <w:p>
@@ -1980,6 +2108,23 @@
           <w:szCs w:val="24"/>
         </w:rPr>
         <w:t>Admin - 10%</w:t>
+      </w:r>
+    </w:p>
+    <w:p>
+      <w:pPr>
+        <w:rPr>
+          <w:rFonts w:ascii="Arial" w:hAnsi="Arial" w:cs="Arial"/>
+          <w:sz w:val="24"/>
+          <w:szCs w:val="24"/>
+        </w:rPr>
+      </w:pPr>
+      <w:r>
+        <w:rPr>
+          <w:rFonts w:ascii="Arial" w:hAnsi="Arial" w:cs="Arial"/>
+          <w:sz w:val="24"/>
+          <w:szCs w:val="24"/>
+        </w:rPr>
+        <w:t>Report – 10%</w:t>
       </w:r>
     </w:p>
     <w:p>
@@ -4134,7 +4279,7 @@
 </file>
 
 <file path=customXml/itemProps1.xml><?xml version="1.0" encoding="utf-8"?>
-<ds:datastoreItem xmlns:ds="http://schemas.openxmlformats.org/officeDocument/2006/customXml" ds:itemID="{3E71C51F-F7CD-416D-847E-C96B00800DDE}">
+<ds:datastoreItem xmlns:ds="http://schemas.openxmlformats.org/officeDocument/2006/customXml" ds:itemID="{C8F2445B-5085-45A7-9A3D-BB591DC1CE54}">
   <ds:schemaRefs>
     <ds:schemaRef ds:uri="http://schemas.openxmlformats.org/officeDocument/2006/bibliography"/>
   </ds:schemaRefs>

--- a/CSC-520/Final Report/Student Polling App.docx
+++ b/CSC-520/Final Report/Student Polling App.docx
@@ -341,23 +341,7 @@
           <w:rFonts w:ascii="Arial" w:hAnsi="Arial" w:cs="Arial"/>
           <w:sz w:val="24"/>
         </w:rPr>
-        <w:t xml:space="preserve">Gain a better understanding of connecting a </w:t>
-      </w:r>
-      <w:proofErr w:type="gramStart"/>
-      <w:r>
-        <w:rPr>
-          <w:rFonts w:ascii="Arial" w:hAnsi="Arial" w:cs="Arial"/>
-          <w:sz w:val="24"/>
-        </w:rPr>
-        <w:t>back-end</w:t>
-      </w:r>
-      <w:proofErr w:type="gramEnd"/>
-      <w:r>
-        <w:rPr>
-          <w:rFonts w:ascii="Arial" w:hAnsi="Arial" w:cs="Arial"/>
-          <w:sz w:val="24"/>
-        </w:rPr>
-        <w:t xml:space="preserve"> with a front-end</w:t>
+        <w:t>Gain a better understanding of connecting a back-end with a front-end</w:t>
       </w:r>
     </w:p>
     <w:p>
@@ -520,23 +504,7 @@
           <w:rFonts w:ascii="Arial" w:hAnsi="Arial" w:cs="Arial"/>
           <w:sz w:val="24"/>
         </w:rPr>
-        <w:t xml:space="preserve">The instructor can take a screenshot of their screen and upload it in order to display its contents to the students. Then the instructor can choose the type of question it is such as multiple choice and true and false and the students will receive the image on their end as well as the option to answer the question. Afterwards the answers will be displayed anonymously as a bar and the instructor can choose which of the answers are correct and the question will be saved for reference. The answers are originally outputted anonymously so they instructor can share </w:t>
-      </w:r>
-      <w:proofErr w:type="gramStart"/>
-      <w:r>
-        <w:rPr>
-          <w:rFonts w:ascii="Arial" w:hAnsi="Arial" w:cs="Arial"/>
-          <w:sz w:val="24"/>
-        </w:rPr>
-        <w:t>all of</w:t>
-      </w:r>
-      <w:proofErr w:type="gramEnd"/>
-      <w:r>
-        <w:rPr>
-          <w:rFonts w:ascii="Arial" w:hAnsi="Arial" w:cs="Arial"/>
-          <w:sz w:val="24"/>
-        </w:rPr>
-        <w:t xml:space="preserve"> the answers with the class, but the instructor will also be able to see who exactly gave which response when looking for more details.   </w:t>
+        <w:t xml:space="preserve">The instructor can take a screenshot of their screen and upload it in order to display its contents to the students. Then the instructor can choose the type of question it is such as multiple choice and true and false and the students will receive the image on their end as well as the option to answer the question. Afterwards the answers will be displayed anonymously as a bar and the instructor can choose which of the answers are correct and the question will be saved for reference. The answers are originally outputted anonymously so they instructor can share all of the answers with the class, but the instructor will also be able to see who exactly gave which response when looking for more details.   </w:t>
       </w:r>
     </w:p>
     <w:p>
@@ -595,23 +563,7 @@
           <w:sz w:val="24"/>
         </w:rPr>
         <w:tab/>
-        <w:t xml:space="preserve">The web application will have three separate types of users with different permissions or privileges to use the app. The Student user will have the least amount of permissions only being allowed to view the classes they are in and their own answers. The Instructor user will be able to create and delete classes, view all the classes they teach, be able to upload and create questions, and view every student’s answers in their classes. Lastly, the Admin user will be able to view </w:t>
-      </w:r>
-      <w:proofErr w:type="gramStart"/>
-      <w:r>
-        <w:rPr>
-          <w:rFonts w:ascii="Arial" w:hAnsi="Arial" w:cs="Arial"/>
-          <w:sz w:val="24"/>
-        </w:rPr>
-        <w:t>all of</w:t>
-      </w:r>
-      <w:proofErr w:type="gramEnd"/>
-      <w:r>
-        <w:rPr>
-          <w:rFonts w:ascii="Arial" w:hAnsi="Arial" w:cs="Arial"/>
-          <w:sz w:val="24"/>
-        </w:rPr>
-        <w:t xml:space="preserve"> the information in every class, create and delete courses, and will have all of the permissions of the previous account types as well.</w:t>
+        <w:t>The web application will have three separate types of users with different permissions or privileges to use the app. The Student user will have the least amount of permissions only being allowed to view the classes they are in and their own answers. The Instructor user will be able to create and delete classes, view all the classes they teach, be able to upload and create questions, and view every student’s answers in their classes. Lastly, the Admin user will be able to view all of the information in every class, create and delete courses, and will have all of the permissions of the previous account types as well.</w:t>
       </w:r>
     </w:p>
     <w:p>
@@ -673,10 +625,10 @@
           <w:noProof/>
         </w:rPr>
         <w:drawing>
-          <wp:inline distT="0" distB="0" distL="0" distR="0" wp14:anchorId="3AA37A15" wp14:editId="258C4092">
-            <wp:extent cx="5943600" cy="6812280"/>
-            <wp:effectExtent l="0" t="0" r="0" b="7620"/>
-            <wp:docPr id="2" name="Picture 2"/>
+          <wp:inline distT="0" distB="0" distL="0" distR="0" wp14:anchorId="3AA94386" wp14:editId="6C187F53">
+            <wp:extent cx="5943600" cy="4737100"/>
+            <wp:effectExtent l="0" t="0" r="0" b="6350"/>
+            <wp:docPr id="1" name="Picture 1"/>
             <wp:cNvGraphicFramePr>
               <a:graphicFrameLocks xmlns:a="http://schemas.openxmlformats.org/drawingml/2006/main" noChangeAspect="1"/>
             </wp:cNvGraphicFramePr>
@@ -705,7 +657,7 @@
                   <pic:spPr bwMode="auto">
                     <a:xfrm>
                       <a:off x="0" y="0"/>
-                      <a:ext cx="5943600" cy="6812280"/>
+                      <a:ext cx="5943600" cy="4737100"/>
                     </a:xfrm>
                     <a:prstGeom prst="rect">
                       <a:avLst/>
@@ -722,20 +674,17 @@
         </w:drawing>
       </w:r>
     </w:p>
-    <w:p/>
-    <w:p/>
     <w:p>
       <w:pPr>
         <w:spacing w:line="480" w:lineRule="auto"/>
-        <w:rPr>
-          <w:rFonts w:ascii="Arial" w:hAnsi="Arial" w:cs="Arial"/>
-          <w:sz w:val="24"/>
-        </w:rPr>
-      </w:pPr>
-      <w:r>
-        <w:lastRenderedPageBreak/>
-        <w:tab/>
-      </w:r>
+        <w:ind w:firstLine="720"/>
+        <w:rPr>
+          <w:rFonts w:ascii="Arial" w:hAnsi="Arial" w:cs="Arial"/>
+          <w:sz w:val="24"/>
+        </w:rPr>
+      </w:pPr>
+      <w:bookmarkStart w:id="0" w:name="_GoBack"/>
+      <w:bookmarkEnd w:id="0"/>
       <w:r>
         <w:rPr>
           <w:rFonts w:ascii="Arial" w:hAnsi="Arial" w:cs="Arial"/>
@@ -886,39 +835,7 @@
           <w:rFonts w:ascii="Arial" w:hAnsi="Arial" w:cs="Arial"/>
           <w:sz w:val="24"/>
         </w:rPr>
-        <w:t xml:space="preserve">The system architecture shows how my three-layer architecture is being used. The first level is the client level. This level is what the user sees and does, it has the information that the browser needs in order to display the site to the user and sends and receives requests from the user to the server. The second level is the server that it is stored on, this is where the PHP code is handled. Lastly, level 3 is the database where </w:t>
-      </w:r>
-      <w:proofErr w:type="gramStart"/>
-      <w:r>
-        <w:rPr>
-          <w:rFonts w:ascii="Arial" w:hAnsi="Arial" w:cs="Arial"/>
-          <w:sz w:val="24"/>
-        </w:rPr>
-        <w:t>all of</w:t>
-      </w:r>
-      <w:proofErr w:type="gramEnd"/>
-      <w:r>
-        <w:rPr>
-          <w:rFonts w:ascii="Arial" w:hAnsi="Arial" w:cs="Arial"/>
-          <w:sz w:val="24"/>
-        </w:rPr>
-        <w:t xml:space="preserve"> the information is stored, the database can send SQL queries to get information and send it back to where it is needed. </w:t>
-      </w:r>
-      <w:proofErr w:type="gramStart"/>
-      <w:r>
-        <w:rPr>
-          <w:rFonts w:ascii="Arial" w:hAnsi="Arial" w:cs="Arial"/>
-          <w:sz w:val="24"/>
-        </w:rPr>
-        <w:t>All of</w:t>
-      </w:r>
-      <w:proofErr w:type="gramEnd"/>
-      <w:r>
-        <w:rPr>
-          <w:rFonts w:ascii="Arial" w:hAnsi="Arial" w:cs="Arial"/>
-          <w:sz w:val="24"/>
-        </w:rPr>
-        <w:t xml:space="preserve"> these levels can send and receive information with each other and are needed in order for the web application to be functional. </w:t>
+        <w:t xml:space="preserve">The system architecture shows how my three-layer architecture is being used. The first level is the client level. This level is what the user sees and does, it has the information that the browser needs in order to display the site to the user and sends and receives requests from the user to the server. The second level is the server that it is stored on, this is where the PHP code is handled. Lastly, level 3 is the database where all of the information is stored, the database can send SQL queries to get information and send it back to where it is needed. All of these levels can send and receive information with each other and are needed in order for the web application to be functional. </w:t>
       </w:r>
       <w:r>
         <w:rPr>
@@ -1695,8 +1612,6 @@
           <w:szCs w:val="24"/>
         </w:rPr>
       </w:pPr>
-      <w:bookmarkStart w:id="0" w:name="_GoBack"/>
-      <w:bookmarkEnd w:id="0"/>
       <w:r>
         <w:rPr>
           <w:rFonts w:ascii="Arial" w:hAnsi="Arial" w:cs="Arial"/>
@@ -2958,7 +2873,7 @@
       </w:pPr>
     </w:pPrDefault>
   </w:docDefaults>
-  <w:latentStyles w:defLockedState="0" w:defUIPriority="99" w:defSemiHidden="0" w:defUnhideWhenUsed="0" w:defQFormat="0" w:count="376">
+  <w:latentStyles w:defLockedState="0" w:defUIPriority="99" w:defSemiHidden="0" w:defUnhideWhenUsed="0" w:defQFormat="0" w:count="375">
     <w:lsdException w:name="Normal" w:uiPriority="0" w:qFormat="1"/>
     <w:lsdException w:name="heading 1" w:uiPriority="9" w:qFormat="1"/>
     <w:lsdException w:name="heading 2" w:semiHidden="1" w:uiPriority="9" w:unhideWhenUsed="1" w:qFormat="1"/>
@@ -3334,7 +3249,6 @@
     <w:lsdException w:name="Smart Hyperlink" w:semiHidden="1" w:unhideWhenUsed="1"/>
     <w:lsdException w:name="Hashtag" w:semiHidden="1" w:unhideWhenUsed="1"/>
     <w:lsdException w:name="Unresolved Mention" w:semiHidden="1" w:unhideWhenUsed="1"/>
-    <w:lsdException w:name="Smart Link" w:semiHidden="1" w:unhideWhenUsed="1"/>
   </w:latentStyles>
   <w:style w:type="paragraph" w:default="1" w:styleId="Normal">
     <w:name w:val="Normal"/>
@@ -3976,6 +3890,36 @@
       <w:outlineLvl w:val="9"/>
     </w:pPr>
   </w:style>
+  <w:style w:type="paragraph" w:styleId="BalloonText">
+    <w:name w:val="Balloon Text"/>
+    <w:basedOn w:val="Normal"/>
+    <w:link w:val="BalloonTextChar"/>
+    <w:uiPriority w:val="99"/>
+    <w:semiHidden/>
+    <w:unhideWhenUsed/>
+    <w:rsid w:val="00D044AD"/>
+    <w:pPr>
+      <w:spacing w:after="0" w:line="240" w:lineRule="auto"/>
+    </w:pPr>
+    <w:rPr>
+      <w:rFonts w:ascii="Segoe UI" w:hAnsi="Segoe UI" w:cs="Segoe UI"/>
+      <w:sz w:val="18"/>
+      <w:szCs w:val="18"/>
+    </w:rPr>
+  </w:style>
+  <w:style w:type="character" w:customStyle="1" w:styleId="BalloonTextChar">
+    <w:name w:val="Balloon Text Char"/>
+    <w:basedOn w:val="DefaultParagraphFont"/>
+    <w:link w:val="BalloonText"/>
+    <w:uiPriority w:val="99"/>
+    <w:semiHidden/>
+    <w:rsid w:val="00D044AD"/>
+    <w:rPr>
+      <w:rFonts w:ascii="Segoe UI" w:hAnsi="Segoe UI" w:cs="Segoe UI"/>
+      <w:sz w:val="18"/>
+      <w:szCs w:val="18"/>
+    </w:rPr>
+  </w:style>
 </w:styles>
 </file>
 
@@ -4279,7 +4223,7 @@
 </file>
 
 <file path=customXml/itemProps1.xml><?xml version="1.0" encoding="utf-8"?>
-<ds:datastoreItem xmlns:ds="http://schemas.openxmlformats.org/officeDocument/2006/customXml" ds:itemID="{C8F2445B-5085-45A7-9A3D-BB591DC1CE54}">
+<ds:datastoreItem xmlns:ds="http://schemas.openxmlformats.org/officeDocument/2006/customXml" ds:itemID="{B8FA662A-52AD-4916-8696-B77657B7A199}">
   <ds:schemaRefs>
     <ds:schemaRef ds:uri="http://schemas.openxmlformats.org/officeDocument/2006/bibliography"/>
   </ds:schemaRefs>
